--- a/Labs/Lab02/Lab02_CodeReview.docx
+++ b/Labs/Lab02/Lab02_CodeReview.docx
@@ -44,7 +44,27 @@
           <w:sz w:val="28"/>
           <w:szCs w:val="28"/>
         </w:rPr>
-        <w:t>Lab 1 – JavaScript Review</w:t>
+        <w:t xml:space="preserve">Lab </w:t>
+      </w:r>
+      <w:r>
+        <w:rPr>
+          <w:rFonts w:ascii="Calibri" w:hAnsi="Calibri" w:cs="Calibri"/>
+          <w:b/>
+          <w:bCs/>
+          <w:sz w:val="28"/>
+          <w:szCs w:val="28"/>
+        </w:rPr>
+        <w:t>2</w:t>
+      </w:r>
+      <w:r>
+        <w:rPr>
+          <w:rFonts w:ascii="Calibri" w:hAnsi="Calibri" w:cs="Calibri"/>
+          <w:b/>
+          <w:bCs/>
+          <w:sz w:val="28"/>
+          <w:szCs w:val="28"/>
+        </w:rPr>
+        <w:t xml:space="preserve"> – JavaScript Review</w:t>
       </w:r>
     </w:p>
     <w:tbl>
@@ -589,7 +609,21 @@
         <w:rPr>
           <w:rFonts w:ascii="Calibri" w:hAnsi="Calibri" w:cs="Calibri"/>
         </w:rPr>
-        <w:t>You must provide the url for your applications running on the server</w:t>
+        <w:t xml:space="preserve">You must provide the </w:t>
+      </w:r>
+      <w:proofErr w:type="spellStart"/>
+      <w:r>
+        <w:rPr>
+          <w:rFonts w:ascii="Calibri" w:hAnsi="Calibri" w:cs="Calibri"/>
+        </w:rPr>
+        <w:t>url</w:t>
+      </w:r>
+      <w:proofErr w:type="spellEnd"/>
+      <w:r>
+        <w:rPr>
+          <w:rFonts w:ascii="Calibri" w:hAnsi="Calibri" w:cs="Calibri"/>
+        </w:rPr>
+        <w:t xml:space="preserve"> for your applications running on the server</w:t>
       </w:r>
       <w:r>
         <w:rPr>
@@ -671,11 +705,7 @@
         </w:rPr>
       </w:pPr>
     </w:p>
-    <w:p>
-      <w:r>
-        <w:br w:type="page"/>
-      </w:r>
-    </w:p>
+    <w:p/>
     <w:tbl>
       <w:tblPr>
         <w:tblW w:w="9563" w:type="dxa"/>
@@ -724,7 +754,6 @@
                 <w:b/>
                 <w:i/>
               </w:rPr>
-              <w:lastRenderedPageBreak/>
               <w:t>P</w:t>
             </w:r>
             <w:r>
@@ -732,7 +761,7 @@
                 <w:b/>
                 <w:i/>
               </w:rPr>
-              <w:t>rofessional development tools and techniques</w:t>
+              <w:t>rofessional development techniques</w:t>
             </w:r>
           </w:p>
         </w:tc>
@@ -808,7 +837,15 @@
               <w:spacing w:after="0" w:line="240" w:lineRule="auto"/>
             </w:pPr>
             <w:r>
-              <w:t>Solutions are uploaded to citstudent?</w:t>
+              <w:t xml:space="preserve">Solutions are uploaded to </w:t>
+            </w:r>
+            <w:proofErr w:type="spellStart"/>
+            <w:r>
+              <w:t>citstudent</w:t>
+            </w:r>
+            <w:proofErr w:type="spellEnd"/>
+            <w:r>
+              <w:t>?</w:t>
             </w:r>
           </w:p>
         </w:tc>
@@ -859,11 +896,33 @@
                 <w:rFonts w:ascii="Calibri" w:hAnsi="Calibri" w:cs="Calibri"/>
               </w:rPr>
             </w:pPr>
+            <w:proofErr w:type="spellStart"/>
             <w:r>
               <w:rPr>
                 <w:rFonts w:ascii="Calibri" w:hAnsi="Calibri" w:cs="Calibri"/>
               </w:rPr>
-              <w:t>Url for StopWatch version 1 on citstudent:</w:t>
+              <w:t>Url</w:t>
+            </w:r>
+            <w:proofErr w:type="spellEnd"/>
+            <w:r>
+              <w:rPr>
+                <w:rFonts w:ascii="Calibri" w:hAnsi="Calibri" w:cs="Calibri"/>
+              </w:rPr>
+              <w:t xml:space="preserve"> for Concentration version 1 on </w:t>
+            </w:r>
+            <w:proofErr w:type="spellStart"/>
+            <w:r>
+              <w:rPr>
+                <w:rFonts w:ascii="Calibri" w:hAnsi="Calibri" w:cs="Calibri"/>
+              </w:rPr>
+              <w:t>citstudent</w:t>
+            </w:r>
+            <w:proofErr w:type="spellEnd"/>
+            <w:r>
+              <w:rPr>
+                <w:rFonts w:ascii="Calibri" w:hAnsi="Calibri" w:cs="Calibri"/>
+              </w:rPr>
+              <w:t>?</w:t>
             </w:r>
           </w:p>
         </w:tc>
@@ -892,44 +951,33 @@
                 <w:rFonts w:ascii="Calibri" w:hAnsi="Calibri" w:cs="Calibri"/>
               </w:rPr>
             </w:pPr>
+            <w:proofErr w:type="spellStart"/>
             <w:r>
               <w:rPr>
                 <w:rFonts w:ascii="Calibri" w:hAnsi="Calibri" w:cs="Calibri"/>
               </w:rPr>
-              <w:t>Url for Concentration version 1 on citstudent?</w:t>
-            </w:r>
-          </w:p>
-        </w:tc>
-      </w:tr>
-      <w:tr>
-        <w:trPr>
-          <w:trHeight w:val="305"/>
-        </w:trPr>
-        <w:tc>
-          <w:tcPr>
-            <w:tcW w:w="9563" w:type="dxa"/>
-            <w:gridSpan w:val="2"/>
-            <w:tcBorders>
-              <w:top w:val="single" w:sz="4" w:space="0" w:color="000000"/>
-              <w:bottom w:val="single" w:sz="4" w:space="0" w:color="000000"/>
-            </w:tcBorders>
-          </w:tcPr>
-          <w:p>
-            <w:pPr>
-              <w:widowControl w:val="0"/>
-              <w:autoSpaceDE w:val="0"/>
-              <w:autoSpaceDN w:val="0"/>
-              <w:adjustRightInd w:val="0"/>
-              <w:spacing w:after="0" w:line="240" w:lineRule="auto"/>
+              <w:t>Url</w:t>
+            </w:r>
+            <w:proofErr w:type="spellEnd"/>
+            <w:r>
               <w:rPr>
                 <w:rFonts w:ascii="Calibri" w:hAnsi="Calibri" w:cs="Calibri"/>
               </w:rPr>
-            </w:pPr>
+              <w:t xml:space="preserve"> for TTT version 1 on </w:t>
+            </w:r>
+            <w:proofErr w:type="spellStart"/>
             <w:r>
               <w:rPr>
                 <w:rFonts w:ascii="Calibri" w:hAnsi="Calibri" w:cs="Calibri"/>
               </w:rPr>
-              <w:t>Url for TTT version 1 on citstudent:</w:t>
+              <w:t>citstudent</w:t>
+            </w:r>
+            <w:proofErr w:type="spellEnd"/>
+            <w:r>
+              <w:rPr>
+                <w:rFonts w:ascii="Calibri" w:hAnsi="Calibri" w:cs="Calibri"/>
+              </w:rPr>
+              <w:t>:</w:t>
             </w:r>
           </w:p>
         </w:tc>
@@ -940,278 +988,7 @@
         <w:br w:type="page"/>
       </w:r>
     </w:p>
-    <w:tbl>
-      <w:tblPr>
-        <w:tblpPr w:leftFromText="180" w:rightFromText="180" w:vertAnchor="text" w:horzAnchor="margin" w:tblpY="81"/>
-        <w:tblW w:w="9558" w:type="dxa"/>
-        <w:tblBorders>
-          <w:top w:val="single" w:sz="4" w:space="0" w:color="000000"/>
-          <w:left w:val="single" w:sz="4" w:space="0" w:color="000000"/>
-          <w:bottom w:val="single" w:sz="4" w:space="0" w:color="000000"/>
-          <w:right w:val="single" w:sz="4" w:space="0" w:color="000000"/>
-        </w:tblBorders>
-        <w:tblLayout w:type="fixed"/>
-        <w:tblLook w:val="0000" w:firstRow="0" w:lastRow="0" w:firstColumn="0" w:lastColumn="0" w:noHBand="0" w:noVBand="0"/>
-      </w:tblPr>
-      <w:tblGrid>
-        <w:gridCol w:w="5215"/>
-        <w:gridCol w:w="4343"/>
-      </w:tblGrid>
-      <w:tr>
-        <w:tc>
-          <w:tcPr>
-            <w:tcW w:w="9558" w:type="dxa"/>
-            <w:gridSpan w:val="2"/>
-            <w:tcBorders>
-              <w:top w:val="single" w:sz="4" w:space="0" w:color="000000"/>
-              <w:bottom w:val="single" w:sz="4" w:space="0" w:color="000000"/>
-            </w:tcBorders>
-          </w:tcPr>
-          <w:p>
-            <w:pPr>
-              <w:widowControl w:val="0"/>
-              <w:autoSpaceDE w:val="0"/>
-              <w:autoSpaceDN w:val="0"/>
-              <w:adjustRightInd w:val="0"/>
-              <w:spacing w:after="0" w:line="240" w:lineRule="auto"/>
-              <w:rPr>
-                <w:rFonts w:ascii="Calibri" w:hAnsi="Calibri" w:cs="Calibri"/>
-                <w:b/>
-              </w:rPr>
-            </w:pPr>
-            <w:r>
-              <w:rPr>
-                <w:rFonts w:ascii="Calibri" w:hAnsi="Calibri" w:cs="Calibri"/>
-                <w:b/>
-                <w:i/>
-                <w:iCs/>
-              </w:rPr>
-              <w:lastRenderedPageBreak/>
-              <w:t>StopWatch version 1</w:t>
-            </w:r>
-          </w:p>
-        </w:tc>
-      </w:tr>
-      <w:tr>
-        <w:trPr>
-          <w:trHeight w:val="1366"/>
-        </w:trPr>
-        <w:tc>
-          <w:tcPr>
-            <w:tcW w:w="5215" w:type="dxa"/>
-            <w:tcBorders>
-              <w:top w:val="single" w:sz="4" w:space="0" w:color="000000"/>
-              <w:bottom w:val="single" w:sz="4" w:space="0" w:color="000000"/>
-              <w:right w:val="single" w:sz="4" w:space="0" w:color="000000"/>
-            </w:tcBorders>
-          </w:tcPr>
-          <w:p>
-            <w:pPr>
-              <w:widowControl w:val="0"/>
-              <w:autoSpaceDE w:val="0"/>
-              <w:autoSpaceDN w:val="0"/>
-              <w:adjustRightInd w:val="0"/>
-              <w:spacing w:after="0" w:line="240" w:lineRule="auto"/>
-            </w:pPr>
-            <w:r>
-              <w:t xml:space="preserve">Completed version 1 of StopWatch?  </w:t>
-            </w:r>
-          </w:p>
-          <w:p>
-            <w:pPr>
-              <w:pStyle w:val="ListParagraph"/>
-              <w:widowControl w:val="0"/>
-              <w:numPr>
-                <w:ilvl w:val="0"/>
-                <w:numId w:val="15"/>
-              </w:numPr>
-              <w:autoSpaceDE w:val="0"/>
-              <w:autoSpaceDN w:val="0"/>
-              <w:adjustRightInd w:val="0"/>
-              <w:spacing w:after="0" w:line="240" w:lineRule="auto"/>
-            </w:pPr>
-            <w:r>
-              <w:t xml:space="preserve">Effectively styled the page using Bootstrap and custom styles?  </w:t>
-            </w:r>
-          </w:p>
-          <w:p>
-            <w:pPr>
-              <w:pStyle w:val="ListParagraph"/>
-              <w:widowControl w:val="0"/>
-              <w:numPr>
-                <w:ilvl w:val="0"/>
-                <w:numId w:val="15"/>
-              </w:numPr>
-              <w:autoSpaceDE w:val="0"/>
-              <w:autoSpaceDN w:val="0"/>
-              <w:adjustRightInd w:val="0"/>
-              <w:spacing w:after="0" w:line="240" w:lineRule="auto"/>
-            </w:pPr>
-            <w:r>
-              <w:t>Page level variables are declared at the top of the js file?</w:t>
-            </w:r>
-          </w:p>
-          <w:p>
-            <w:pPr>
-              <w:pStyle w:val="ListParagraph"/>
-              <w:widowControl w:val="0"/>
-              <w:numPr>
-                <w:ilvl w:val="0"/>
-                <w:numId w:val="15"/>
-              </w:numPr>
-              <w:autoSpaceDE w:val="0"/>
-              <w:autoSpaceDN w:val="0"/>
-              <w:adjustRightInd w:val="0"/>
-              <w:spacing w:after="0" w:line="240" w:lineRule="auto"/>
-            </w:pPr>
-            <w:r>
-              <w:t>The function init is implemented correctly?</w:t>
-            </w:r>
-          </w:p>
-          <w:p>
-            <w:pPr>
-              <w:pStyle w:val="ListParagraph"/>
-              <w:widowControl w:val="0"/>
-              <w:numPr>
-                <w:ilvl w:val="0"/>
-                <w:numId w:val="15"/>
-              </w:numPr>
-              <w:autoSpaceDE w:val="0"/>
-              <w:autoSpaceDN w:val="0"/>
-              <w:adjustRightInd w:val="0"/>
-              <w:spacing w:after="0" w:line="240" w:lineRule="auto"/>
-            </w:pPr>
-            <w:r>
-              <w:t>The function stopTimer is implemented correctly?</w:t>
-            </w:r>
-          </w:p>
-          <w:p>
-            <w:pPr>
-              <w:pStyle w:val="ListParagraph"/>
-              <w:widowControl w:val="0"/>
-              <w:numPr>
-                <w:ilvl w:val="0"/>
-                <w:numId w:val="15"/>
-              </w:numPr>
-              <w:autoSpaceDE w:val="0"/>
-              <w:autoSpaceDN w:val="0"/>
-              <w:adjustRightInd w:val="0"/>
-              <w:spacing w:after="0" w:line="240" w:lineRule="auto"/>
-            </w:pPr>
-            <w:r>
-              <w:t>The function startTimer is implemented correctly?</w:t>
-            </w:r>
-          </w:p>
-          <w:p>
-            <w:pPr>
-              <w:pStyle w:val="ListParagraph"/>
-              <w:widowControl w:val="0"/>
-              <w:numPr>
-                <w:ilvl w:val="0"/>
-                <w:numId w:val="15"/>
-              </w:numPr>
-              <w:autoSpaceDE w:val="0"/>
-              <w:autoSpaceDN w:val="0"/>
-              <w:adjustRightInd w:val="0"/>
-              <w:spacing w:after="0" w:line="240" w:lineRule="auto"/>
-            </w:pPr>
-            <w:r>
-              <w:t>The function resetTimer is implemented correctly?</w:t>
-            </w:r>
-          </w:p>
-          <w:p>
-            <w:pPr>
-              <w:pStyle w:val="ListParagraph"/>
-              <w:widowControl w:val="0"/>
-              <w:numPr>
-                <w:ilvl w:val="0"/>
-                <w:numId w:val="15"/>
-              </w:numPr>
-              <w:autoSpaceDE w:val="0"/>
-              <w:autoSpaceDN w:val="0"/>
-              <w:adjustRightInd w:val="0"/>
-              <w:spacing w:after="0" w:line="240" w:lineRule="auto"/>
-            </w:pPr>
-            <w:r>
-              <w:t>The function incrementTimer is implemented correctly?</w:t>
-            </w:r>
-          </w:p>
-          <w:p>
-            <w:pPr>
-              <w:pStyle w:val="ListParagraph"/>
-              <w:widowControl w:val="0"/>
-              <w:numPr>
-                <w:ilvl w:val="0"/>
-                <w:numId w:val="15"/>
-              </w:numPr>
-              <w:autoSpaceDE w:val="0"/>
-              <w:autoSpaceDN w:val="0"/>
-              <w:adjustRightInd w:val="0"/>
-              <w:spacing w:after="0" w:line="240" w:lineRule="auto"/>
-            </w:pPr>
-            <w:r>
-              <w:t>Onload handler for the window calls the function init to “start” the application?</w:t>
-            </w:r>
-          </w:p>
-          <w:p>
-            <w:pPr>
-              <w:pStyle w:val="ListParagraph"/>
-              <w:widowControl w:val="0"/>
-              <w:numPr>
-                <w:ilvl w:val="0"/>
-                <w:numId w:val="15"/>
-              </w:numPr>
-              <w:autoSpaceDE w:val="0"/>
-              <w:autoSpaceDN w:val="0"/>
-              <w:adjustRightInd w:val="0"/>
-              <w:spacing w:after="0" w:line="240" w:lineRule="auto"/>
-            </w:pPr>
-            <w:r>
-              <w:t>Application satisfies all requirements and functions correctly?</w:t>
-            </w:r>
-          </w:p>
-          <w:p>
-            <w:pPr>
-              <w:pStyle w:val="ListParagraph"/>
-              <w:widowControl w:val="0"/>
-              <w:autoSpaceDE w:val="0"/>
-              <w:autoSpaceDN w:val="0"/>
-              <w:adjustRightInd w:val="0"/>
-              <w:spacing w:after="0" w:line="240" w:lineRule="auto"/>
-            </w:pPr>
-          </w:p>
-        </w:tc>
-        <w:tc>
-          <w:tcPr>
-            <w:tcW w:w="4343" w:type="dxa"/>
-            <w:tcBorders>
-              <w:top w:val="single" w:sz="4" w:space="0" w:color="000000"/>
-              <w:left w:val="single" w:sz="4" w:space="0" w:color="000000"/>
-              <w:bottom w:val="single" w:sz="4" w:space="0" w:color="000000"/>
-            </w:tcBorders>
-          </w:tcPr>
-          <w:p>
-            <w:pPr>
-              <w:widowControl w:val="0"/>
-              <w:autoSpaceDE w:val="0"/>
-              <w:autoSpaceDN w:val="0"/>
-              <w:adjustRightInd w:val="0"/>
-              <w:spacing w:after="0" w:line="240" w:lineRule="auto"/>
-              <w:rPr>
-                <w:rFonts w:ascii="Calibri" w:hAnsi="Calibri" w:cs="Calibri"/>
-              </w:rPr>
-            </w:pPr>
-          </w:p>
-        </w:tc>
-      </w:tr>
-    </w:tbl>
     <w:p/>
-    <w:p/>
-    <w:p>
-      <w:r>
-        <w:br w:type="page"/>
-      </w:r>
-    </w:p>
     <w:tbl>
       <w:tblPr>
         <w:tblpPr w:leftFromText="180" w:rightFromText="180" w:vertAnchor="text" w:horzAnchor="margin" w:tblpY="233"/>
@@ -1258,7 +1035,6 @@
                 <w:i/>
                 <w:iCs/>
               </w:rPr>
-              <w:lastRenderedPageBreak/>
               <w:t>Concentration version 1</w:t>
             </w:r>
           </w:p>
@@ -1320,7 +1096,15 @@
               <w:spacing w:after="0" w:line="240" w:lineRule="auto"/>
             </w:pPr>
             <w:r>
-              <w:t>Page level variables are declared at the top of the js file?</w:t>
+              <w:t xml:space="preserve">Page level variables are declared at the top of the </w:t>
+            </w:r>
+            <w:proofErr w:type="spellStart"/>
+            <w:r>
+              <w:t>js</w:t>
+            </w:r>
+            <w:proofErr w:type="spellEnd"/>
+            <w:r>
+              <w:t xml:space="preserve"> file?</w:t>
             </w:r>
           </w:p>
           <w:p>
@@ -1337,7 +1121,15 @@
               <w:spacing w:after="0" w:line="240" w:lineRule="auto"/>
             </w:pPr>
             <w:r>
-              <w:t>The function init is implemented correctly?</w:t>
+              <w:t xml:space="preserve">The function </w:t>
+            </w:r>
+            <w:proofErr w:type="spellStart"/>
+            <w:r>
+              <w:t>init</w:t>
+            </w:r>
+            <w:proofErr w:type="spellEnd"/>
+            <w:r>
+              <w:t xml:space="preserve"> is implemented correctly?</w:t>
             </w:r>
           </w:p>
           <w:p>
@@ -1354,7 +1146,15 @@
               <w:spacing w:after="0" w:line="240" w:lineRule="auto"/>
             </w:pPr>
             <w:r>
-              <w:t>The function showMatches is implemented correctly?</w:t>
+              <w:t xml:space="preserve">The function </w:t>
+            </w:r>
+            <w:proofErr w:type="spellStart"/>
+            <w:r>
+              <w:t>showMatches</w:t>
+            </w:r>
+            <w:proofErr w:type="spellEnd"/>
+            <w:r>
+              <w:t xml:space="preserve"> is implemented correctly?</w:t>
             </w:r>
           </w:p>
           <w:p>
@@ -1371,7 +1171,15 @@
               <w:spacing w:after="0" w:line="240" w:lineRule="auto"/>
             </w:pPr>
             <w:r>
-              <w:t>The function fillImages?</w:t>
+              <w:t xml:space="preserve">The function </w:t>
+            </w:r>
+            <w:proofErr w:type="spellStart"/>
+            <w:r>
+              <w:t>fillImages</w:t>
+            </w:r>
+            <w:proofErr w:type="spellEnd"/>
+            <w:r>
+              <w:t>?</w:t>
             </w:r>
           </w:p>
           <w:p>
@@ -1388,7 +1196,15 @@
               <w:spacing w:after="0" w:line="240" w:lineRule="auto"/>
             </w:pPr>
             <w:r>
-              <w:t>The function shuffleImages?</w:t>
+              <w:t xml:space="preserve">The function </w:t>
+            </w:r>
+            <w:proofErr w:type="spellStart"/>
+            <w:r>
+              <w:t>shuffleImages</w:t>
+            </w:r>
+            <w:proofErr w:type="spellEnd"/>
+            <w:r>
+              <w:t>?</w:t>
             </w:r>
           </w:p>
           <w:p>
@@ -1405,7 +1221,15 @@
               <w:spacing w:after="0" w:line="240" w:lineRule="auto"/>
             </w:pPr>
             <w:r>
-              <w:t>The function enableAllCards?</w:t>
+              <w:t xml:space="preserve">The function </w:t>
+            </w:r>
+            <w:proofErr w:type="spellStart"/>
+            <w:r>
+              <w:t>enableAllCards</w:t>
+            </w:r>
+            <w:proofErr w:type="spellEnd"/>
+            <w:r>
+              <w:t>?</w:t>
             </w:r>
           </w:p>
           <w:p>
@@ -1422,8 +1246,13 @@
               <w:spacing w:after="0" w:line="240" w:lineRule="auto"/>
             </w:pPr>
             <w:r>
-              <w:t>The function enableAllRemainingCards</w:t>
-            </w:r>
+              <w:t xml:space="preserve">The function </w:t>
+            </w:r>
+            <w:proofErr w:type="spellStart"/>
+            <w:r>
+              <w:t>enableAllRemainingCards</w:t>
+            </w:r>
+            <w:proofErr w:type="spellEnd"/>
             <w:r>
               <w:t>?</w:t>
             </w:r>
@@ -1442,7 +1271,15 @@
               <w:spacing w:after="0" w:line="240" w:lineRule="auto"/>
             </w:pPr>
             <w:r>
-              <w:t>The function showBack?</w:t>
+              <w:t xml:space="preserve">The function </w:t>
+            </w:r>
+            <w:proofErr w:type="spellStart"/>
+            <w:r>
+              <w:t>showBack</w:t>
+            </w:r>
+            <w:proofErr w:type="spellEnd"/>
+            <w:r>
+              <w:t>?</w:t>
             </w:r>
           </w:p>
           <w:p>
@@ -1459,8 +1296,13 @@
               <w:spacing w:after="0" w:line="240" w:lineRule="auto"/>
             </w:pPr>
             <w:r>
-              <w:t>The function showAllBacks</w:t>
-            </w:r>
+              <w:t xml:space="preserve">The function </w:t>
+            </w:r>
+            <w:proofErr w:type="spellStart"/>
+            <w:r>
+              <w:t>showAllBacks</w:t>
+            </w:r>
+            <w:proofErr w:type="spellEnd"/>
             <w:r>
               <w:t>?</w:t>
             </w:r>
@@ -1479,8 +1321,13 @@
               <w:spacing w:after="0" w:line="240" w:lineRule="auto"/>
             </w:pPr>
             <w:r>
-              <w:t>The function handleClick</w:t>
-            </w:r>
+              <w:t xml:space="preserve">The function </w:t>
+            </w:r>
+            <w:proofErr w:type="spellStart"/>
+            <w:r>
+              <w:t>handleClick</w:t>
+            </w:r>
+            <w:proofErr w:type="spellEnd"/>
             <w:r>
               <w:t>?</w:t>
             </w:r>
@@ -1499,8 +1346,13 @@
               <w:spacing w:after="0" w:line="240" w:lineRule="auto"/>
             </w:pPr>
             <w:r>
-              <w:t>The function disableCard</w:t>
-            </w:r>
+              <w:t xml:space="preserve">The function </w:t>
+            </w:r>
+            <w:proofErr w:type="spellStart"/>
+            <w:r>
+              <w:t>disableCard</w:t>
+            </w:r>
+            <w:proofErr w:type="spellEnd"/>
             <w:r>
               <w:t>?</w:t>
             </w:r>
@@ -1519,7 +1371,15 @@
               <w:spacing w:after="0" w:line="240" w:lineRule="auto"/>
             </w:pPr>
             <w:r>
-              <w:t>The function disableAllCards?</w:t>
+              <w:t xml:space="preserve">The function </w:t>
+            </w:r>
+            <w:proofErr w:type="spellStart"/>
+            <w:r>
+              <w:t>disableAllCards</w:t>
+            </w:r>
+            <w:proofErr w:type="spellEnd"/>
+            <w:r>
+              <w:t>?</w:t>
             </w:r>
           </w:p>
           <w:p>
@@ -1538,9 +1398,11 @@
             <w:r>
               <w:t xml:space="preserve">The function </w:t>
             </w:r>
+            <w:proofErr w:type="spellStart"/>
             <w:r>
               <w:t>checkCards</w:t>
             </w:r>
+            <w:proofErr w:type="spellEnd"/>
             <w:r>
               <w:t>?</w:t>
             </w:r>
@@ -1561,9 +1423,11 @@
             <w:r>
               <w:t xml:space="preserve">The function </w:t>
             </w:r>
+            <w:proofErr w:type="spellStart"/>
             <w:r>
               <w:t>isMatch</w:t>
             </w:r>
+            <w:proofErr w:type="spellEnd"/>
             <w:r>
               <w:t>?</w:t>
             </w:r>
@@ -1582,7 +1446,15 @@
               <w:spacing w:after="0" w:line="240" w:lineRule="auto"/>
             </w:pPr>
             <w:r>
-              <w:t>The function removeCard?</w:t>
+              <w:t xml:space="preserve">The function </w:t>
+            </w:r>
+            <w:proofErr w:type="spellStart"/>
+            <w:r>
+              <w:t>removeCard</w:t>
+            </w:r>
+            <w:proofErr w:type="spellEnd"/>
+            <w:r>
+              <w:t>?</w:t>
             </w:r>
           </w:p>
           <w:p>
@@ -1599,7 +1471,15 @@
               <w:spacing w:after="0" w:line="240" w:lineRule="auto"/>
             </w:pPr>
             <w:r>
-              <w:t>Onload handler for the window calls the function init to “start” the application?</w:t>
+              <w:t xml:space="preserve">Onload handler for the window calls the function </w:t>
+            </w:r>
+            <w:proofErr w:type="spellStart"/>
+            <w:r>
+              <w:t>init</w:t>
+            </w:r>
+            <w:proofErr w:type="spellEnd"/>
+            <w:r>
+              <w:t xml:space="preserve"> to “start” the application?</w:t>
             </w:r>
           </w:p>
           <w:p>
@@ -1775,7 +1655,15 @@
               <w:spacing w:after="0" w:line="240" w:lineRule="auto"/>
             </w:pPr>
             <w:r>
-              <w:t>Page level variables are declared at the top of the js file?</w:t>
+              <w:t xml:space="preserve">Page level variables are declared at the top of the </w:t>
+            </w:r>
+            <w:proofErr w:type="spellStart"/>
+            <w:r>
+              <w:t>js</w:t>
+            </w:r>
+            <w:proofErr w:type="spellEnd"/>
+            <w:r>
+              <w:t xml:space="preserve"> file?</w:t>
             </w:r>
           </w:p>
           <w:p>
@@ -1792,7 +1680,15 @@
               <w:spacing w:after="0" w:line="240" w:lineRule="auto"/>
             </w:pPr>
             <w:r>
-              <w:t>The function init is implemented correctly?</w:t>
+              <w:t xml:space="preserve">The function </w:t>
+            </w:r>
+            <w:proofErr w:type="spellStart"/>
+            <w:r>
+              <w:t>init</w:t>
+            </w:r>
+            <w:proofErr w:type="spellEnd"/>
+            <w:r>
+              <w:t xml:space="preserve"> is implemented correctly?</w:t>
             </w:r>
           </w:p>
           <w:p>
@@ -1809,7 +1705,15 @@
               <w:spacing w:after="0" w:line="240" w:lineRule="auto"/>
             </w:pPr>
             <w:r>
-              <w:t>The function handleClick?</w:t>
+              <w:t xml:space="preserve">The function </w:t>
+            </w:r>
+            <w:proofErr w:type="spellStart"/>
+            <w:r>
+              <w:t>handleClick</w:t>
+            </w:r>
+            <w:proofErr w:type="spellEnd"/>
+            <w:r>
+              <w:t>?</w:t>
             </w:r>
           </w:p>
           <w:p>
@@ -1828,9 +1732,11 @@
             <w:r>
               <w:t xml:space="preserve">The function </w:t>
             </w:r>
+            <w:proofErr w:type="spellStart"/>
             <w:r>
               <w:t>highlightWinner</w:t>
             </w:r>
+            <w:proofErr w:type="spellEnd"/>
             <w:r>
               <w:t>?</w:t>
             </w:r>
@@ -1851,9 +1757,11 @@
             <w:r>
               <w:t xml:space="preserve">The function </w:t>
             </w:r>
+            <w:proofErr w:type="spellStart"/>
             <w:r>
               <w:t>disableAll</w:t>
             </w:r>
+            <w:proofErr w:type="spellEnd"/>
             <w:r>
               <w:t xml:space="preserve"> </w:t>
             </w:r>
@@ -1875,7 +1783,15 @@
               <w:spacing w:after="0" w:line="240" w:lineRule="auto"/>
             </w:pPr>
             <w:r>
-              <w:t>Onload handler for the window calls the function init to “start” the application?</w:t>
+              <w:t xml:space="preserve">Onload handler for the window calls the function </w:t>
+            </w:r>
+            <w:proofErr w:type="spellStart"/>
+            <w:r>
+              <w:t>init</w:t>
+            </w:r>
+            <w:proofErr w:type="spellEnd"/>
+            <w:r>
+              <w:t xml:space="preserve"> to “start” the application?</w:t>
             </w:r>
           </w:p>
           <w:p>
